--- a/labmanual/English/WBT101-04E-BLE-Protocol.docx
+++ b/labmanual/English/WBT101-04E-BLE-Protocol.docx
@@ -130,7 +130,7 @@
         <w:rPr>
           <w:noProof/>
         </w:rPr>
-        <w:instrText xml:space="preserve"> PAGEREF _Toc525832955 \h </w:instrText>
+        <w:instrText xml:space="preserve"> PAGEREF _Toc530072201 \h </w:instrText>
       </w:r>
       <w:r>
         <w:rPr>
@@ -209,7 +209,7 @@
         <w:rPr>
           <w:noProof/>
         </w:rPr>
-        <w:instrText xml:space="preserve"> PAGEREF _Toc525832956 \h </w:instrText>
+        <w:instrText xml:space="preserve"> PAGEREF _Toc530072202 \h </w:instrText>
       </w:r>
       <w:r>
         <w:rPr>
@@ -288,7 +288,7 @@
         <w:rPr>
           <w:noProof/>
         </w:rPr>
-        <w:instrText xml:space="preserve"> PAGEREF _Toc525832957 \h </w:instrText>
+        <w:instrText xml:space="preserve"> PAGEREF _Toc530072203 \h </w:instrText>
       </w:r>
       <w:r>
         <w:rPr>
@@ -367,7 +367,7 @@
         <w:rPr>
           <w:noProof/>
         </w:rPr>
-        <w:instrText xml:space="preserve"> PAGEREF _Toc525832958 \h </w:instrText>
+        <w:instrText xml:space="preserve"> PAGEREF _Toc530072204 \h </w:instrText>
       </w:r>
       <w:r>
         <w:rPr>
@@ -446,7 +446,7 @@
         <w:rPr>
           <w:noProof/>
         </w:rPr>
-        <w:instrText xml:space="preserve"> PAGEREF _Toc525832959 \h </w:instrText>
+        <w:instrText xml:space="preserve"> PAGEREF _Toc530072205 \h </w:instrText>
       </w:r>
       <w:r>
         <w:rPr>
@@ -525,7 +525,7 @@
         <w:rPr>
           <w:noProof/>
         </w:rPr>
-        <w:instrText xml:space="preserve"> PAGEREF _Toc525832960 \h </w:instrText>
+        <w:instrText xml:space="preserve"> PAGEREF _Toc530072206 \h </w:instrText>
       </w:r>
       <w:r>
         <w:rPr>
@@ -604,7 +604,7 @@
         <w:rPr>
           <w:noProof/>
         </w:rPr>
-        <w:instrText xml:space="preserve"> PAGEREF _Toc525832961 \h </w:instrText>
+        <w:instrText xml:space="preserve"> PAGEREF _Toc530072207 \h </w:instrText>
       </w:r>
       <w:r>
         <w:rPr>
@@ -662,7 +662,7 @@
         <w:rPr>
           <w:noProof/>
         </w:rPr>
-        <w:instrText xml:space="preserve"> PAGEREF _Toc525832962 \h </w:instrText>
+        <w:instrText xml:space="preserve"> PAGEREF _Toc530072208 \h </w:instrText>
       </w:r>
       <w:r>
         <w:rPr>
@@ -741,7 +741,7 @@
         <w:rPr>
           <w:noProof/>
         </w:rPr>
-        <w:instrText xml:space="preserve"> PAGEREF _Toc525832963 \h </w:instrText>
+        <w:instrText xml:space="preserve"> PAGEREF _Toc530072209 \h </w:instrText>
       </w:r>
       <w:r>
         <w:rPr>
@@ -820,7 +820,7 @@
         <w:rPr>
           <w:noProof/>
         </w:rPr>
-        <w:instrText xml:space="preserve"> PAGEREF _Toc525832964 \h </w:instrText>
+        <w:instrText xml:space="preserve"> PAGEREF _Toc530072210 \h </w:instrText>
       </w:r>
       <w:r>
         <w:rPr>
@@ -878,7 +878,7 @@
       <w:pPr>
         <w:pStyle w:val="Heading1"/>
       </w:pPr>
-      <w:bookmarkStart w:id="1" w:name="_Toc525832955"/>
+      <w:bookmarkStart w:id="1" w:name="_Toc530072201"/>
       <w:r>
         <w:lastRenderedPageBreak/>
         <w:t xml:space="preserve">BLE </w:t>
@@ -1005,7 +1005,7 @@
       <w:pPr>
         <w:pStyle w:val="Heading1"/>
       </w:pPr>
-      <w:bookmarkStart w:id="2" w:name="_Toc525832956"/>
+      <w:bookmarkStart w:id="2" w:name="_Toc530072202"/>
       <w:r>
         <w:t>Stack</w:t>
       </w:r>
@@ -1044,10 +1044,10 @@
             <v:path o:extrusionok="f" gradientshapeok="t" o:connecttype="rect"/>
             <o:lock v:ext="edit" aspectratio="t"/>
           </v:shapetype>
-          <v:shape id="_x0000_i1025" type="#_x0000_t75" style="width:388.15pt;height:302.4pt" o:ole="">
+          <v:shape id="_x0000_i1025" type="#_x0000_t75" style="width:388.2pt;height:302.4pt" o:ole="">
             <v:imagedata r:id="rId8" o:title=""/>
           </v:shape>
-          <o:OLEObject Type="Embed" ProgID="Visio.Drawing.11" ShapeID="_x0000_i1025" DrawAspect="Content" ObjectID="_1599574809" r:id="rId9"/>
+          <o:OLEObject Type="Embed" ProgID="Visio.Drawing.11" ShapeID="_x0000_i1025" DrawAspect="Content" ObjectID="_1603814058" r:id="rId9"/>
         </w:object>
       </w:r>
     </w:p>
@@ -1055,7 +1055,7 @@
       <w:pPr>
         <w:pStyle w:val="Heading1"/>
       </w:pPr>
-      <w:bookmarkStart w:id="3" w:name="_Toc525832957"/>
+      <w:bookmarkStart w:id="3" w:name="_Toc530072203"/>
       <w:r>
         <w:lastRenderedPageBreak/>
         <w:t>Physical Layer (PHY)</w:t>
@@ -1175,7 +1175,7 @@
       <w:pPr>
         <w:pStyle w:val="Heading1"/>
       </w:pPr>
-      <w:bookmarkStart w:id="4" w:name="_Toc525832958"/>
+      <w:bookmarkStart w:id="4" w:name="_Toc530072204"/>
       <w:r>
         <w:lastRenderedPageBreak/>
         <w:t>Link Layer</w:t>
@@ -1326,7 +1326,7 @@
       <w:pPr>
         <w:pStyle w:val="Heading1"/>
       </w:pPr>
-      <w:bookmarkStart w:id="5" w:name="_Toc525832959"/>
+      <w:bookmarkStart w:id="5" w:name="_Toc530072205"/>
       <w:r>
         <w:t>Logical Link Control Adaptation Pr</w:t>
       </w:r>
@@ -1353,7 +1353,7 @@
       <w:pPr>
         <w:pStyle w:val="Heading1"/>
       </w:pPr>
-      <w:bookmarkStart w:id="6" w:name="_Toc525832960"/>
+      <w:bookmarkStart w:id="6" w:name="_Toc530072206"/>
       <w:r>
         <w:t>Generic Access Profile (GAP)</w:t>
       </w:r>
@@ -1512,7 +1512,7 @@
       <w:pPr>
         <w:pStyle w:val="Heading1"/>
       </w:pPr>
-      <w:bookmarkStart w:id="7" w:name="_Toc525832961"/>
+      <w:bookmarkStart w:id="7" w:name="_Toc530072207"/>
       <w:r>
         <w:lastRenderedPageBreak/>
         <w:t>Generic Attribute Profile (</w:t>
@@ -1722,7 +1722,7 @@
       <w:pPr>
         <w:pStyle w:val="Heading2"/>
       </w:pPr>
-      <w:bookmarkStart w:id="8" w:name="_Toc525832962"/>
+      <w:bookmarkStart w:id="8" w:name="_Toc530072208"/>
       <w:r>
         <w:lastRenderedPageBreak/>
         <w:t>Profiles, Services, Characteristics</w:t>
@@ -1943,7 +1943,7 @@
       <w:pPr>
         <w:pStyle w:val="Heading1"/>
       </w:pPr>
-      <w:bookmarkStart w:id="9" w:name="_Toc525832963"/>
+      <w:bookmarkStart w:id="9" w:name="_Toc530072209"/>
       <w:r>
         <w:lastRenderedPageBreak/>
         <w:t>Attribute Protocol (ATT)</w:t>
@@ -2156,7 +2156,7 @@
       <w:pPr>
         <w:pStyle w:val="Heading1"/>
       </w:pPr>
-      <w:bookmarkStart w:id="10" w:name="_Toc525832964"/>
+      <w:bookmarkStart w:id="10" w:name="_Toc530072210"/>
       <w:r>
         <w:lastRenderedPageBreak/>
         <w:t>Security</w:t>
@@ -6178,7 +6178,7 @@
   <w:style w:type="paragraph" w:default="1" w:styleId="Normal">
     <w:name w:val="Normal"/>
     <w:qFormat/>
-    <w:rsid w:val="006064AD"/>
+    <w:rsid w:val="00712DC0"/>
   </w:style>
   <w:style w:type="paragraph" w:styleId="Heading1">
     <w:name w:val="heading 1"/>
@@ -6297,7 +6297,7 @@
     <w:uiPriority w:val="1"/>
     <w:semiHidden/>
     <w:unhideWhenUsed/>
-    <w:rsid w:val="006064AD"/>
+    <w:rsid w:val="00712DC0"/>
   </w:style>
   <w:style w:type="table" w:default="1" w:styleId="TableNormal">
     <w:name w:val="Normal Table"/>
@@ -6319,7 +6319,7 @@
     <w:uiPriority w:val="99"/>
     <w:semiHidden/>
     <w:unhideWhenUsed/>
-    <w:rsid w:val="006064AD"/>
+    <w:rsid w:val="00712DC0"/>
   </w:style>
   <w:style w:type="character" w:customStyle="1" w:styleId="Heading1Char">
     <w:name w:val="Heading 1 Char"/>
@@ -7211,7 +7211,7 @@
 </file>
 
 <file path=customXml/itemProps1.xml><?xml version="1.0" encoding="utf-8"?>
-<ds:datastoreItem xmlns:ds="http://schemas.openxmlformats.org/officeDocument/2006/customXml" ds:itemID="{AC3271C1-AED7-4750-9843-78B42EEA83A5}">
+<ds:datastoreItem xmlns:ds="http://schemas.openxmlformats.org/officeDocument/2006/customXml" ds:itemID="{6DDC0848-C447-43F1-8362-79A8687BE960}">
   <ds:schemaRefs>
     <ds:schemaRef ds:uri="http://schemas.openxmlformats.org/officeDocument/2006/bibliography"/>
   </ds:schemaRefs>

--- a/labmanual/English/WBT101-04E-BLE-Protocol.docx
+++ b/labmanual/English/WBT101-04E-BLE-Protocol.docx
@@ -38,23 +38,8 @@
       </w:r>
     </w:p>
     <w:p>
-      <w:r>
-        <w:t>Time</w:t>
-      </w:r>
-      <w:r>
-        <w:t>:</w:t>
-      </w:r>
-      <w:r>
-        <w:t xml:space="preserve"> </w:t>
-      </w:r>
-      <w:r>
-        <w:t>0</w:t>
-      </w:r>
-      <w:r>
-        <w:t xml:space="preserve"> Hours</w:t>
-      </w:r>
-    </w:p>
-    <w:p>
+      <w:bookmarkStart w:id="0" w:name="_GoBack"/>
+      <w:bookmarkEnd w:id="0"/>
       <w:r>
         <w:t>This chapter covers the low-level details of BLE such as the Physical layer, Link Layer, etc. It is not necessary to know any of this to work with BLE in WICED – that's the whole point of having a system built up from layers - but it is included for the sake of completeness.</w:t>
       </w:r>
@@ -871,8 +856,6 @@
         </w:rPr>
         <w:br w:type="page"/>
       </w:r>
-      <w:bookmarkStart w:id="0" w:name="_GoBack"/>
-      <w:bookmarkEnd w:id="0"/>
     </w:p>
     <w:p>
       <w:pPr>
@@ -1044,10 +1027,10 @@
             <v:path o:extrusionok="f" gradientshapeok="t" o:connecttype="rect"/>
             <o:lock v:ext="edit" aspectratio="t"/>
           </v:shapetype>
-          <v:shape id="_x0000_i1025" type="#_x0000_t75" style="width:388.2pt;height:302.4pt" o:ole="">
+          <v:shape id="_x0000_i1025" type="#_x0000_t75" style="width:388.3pt;height:302.35pt" o:ole="">
             <v:imagedata r:id="rId8" o:title=""/>
           </v:shape>
-          <o:OLEObject Type="Embed" ProgID="Visio.Drawing.11" ShapeID="_x0000_i1025" DrawAspect="Content" ObjectID="_1603814058" r:id="rId9"/>
+          <o:OLEObject Type="Embed" ProgID="Visio.Drawing.11" ShapeID="_x0000_i1025" DrawAspect="Content" ObjectID="_1617100655" r:id="rId9"/>
         </w:object>
       </w:r>
     </w:p>
@@ -6178,7 +6161,7 @@
   <w:style w:type="paragraph" w:default="1" w:styleId="Normal">
     <w:name w:val="Normal"/>
     <w:qFormat/>
-    <w:rsid w:val="00712DC0"/>
+    <w:rsid w:val="000A31C3"/>
   </w:style>
   <w:style w:type="paragraph" w:styleId="Heading1">
     <w:name w:val="heading 1"/>
@@ -6297,7 +6280,7 @@
     <w:uiPriority w:val="1"/>
     <w:semiHidden/>
     <w:unhideWhenUsed/>
-    <w:rsid w:val="00712DC0"/>
+    <w:rsid w:val="000A31C3"/>
   </w:style>
   <w:style w:type="table" w:default="1" w:styleId="TableNormal">
     <w:name w:val="Normal Table"/>
@@ -6319,7 +6302,7 @@
     <w:uiPriority w:val="99"/>
     <w:semiHidden/>
     <w:unhideWhenUsed/>
-    <w:rsid w:val="00712DC0"/>
+    <w:rsid w:val="000A31C3"/>
   </w:style>
   <w:style w:type="character" w:customStyle="1" w:styleId="Heading1Char">
     <w:name w:val="Heading 1 Char"/>
@@ -7211,7 +7194,7 @@
 </file>
 
 <file path=customXml/itemProps1.xml><?xml version="1.0" encoding="utf-8"?>
-<ds:datastoreItem xmlns:ds="http://schemas.openxmlformats.org/officeDocument/2006/customXml" ds:itemID="{6DDC0848-C447-43F1-8362-79A8687BE960}">
+<ds:datastoreItem xmlns:ds="http://schemas.openxmlformats.org/officeDocument/2006/customXml" ds:itemID="{5FB377F2-1087-4BE5-B582-2D8F846F142E}">
   <ds:schemaRefs>
     <ds:schemaRef ds:uri="http://schemas.openxmlformats.org/officeDocument/2006/bibliography"/>
   </ds:schemaRefs>

--- a/labmanual/English/WBT101-04E-BLE-Protocol.docx
+++ b/labmanual/English/WBT101-04E-BLE-Protocol.docx
@@ -12,6 +12,7 @@
           <w:sz w:val="40"/>
         </w:rPr>
       </w:pPr>
+      <w:bookmarkStart w:id="0" w:name="_GoBack"/>
       <w:r>
         <w:rPr>
           <w:rStyle w:val="BookTitle"/>
@@ -38,10 +39,20 @@
       </w:r>
     </w:p>
     <w:p>
-      <w:bookmarkStart w:id="0" w:name="_GoBack"/>
-      <w:bookmarkEnd w:id="0"/>
-      <w:r>
-        <w:t>This chapter covers the low-level details of BLE such as the Physical layer, Link Layer, etc. It is not necessary to know any of this to work with BLE in WICED – that's the whole point of having a system built up from layers - but it is included for the sake of completeness.</w:t>
+      <w:r>
+        <w:t xml:space="preserve">This chapter covers the low-level details of BLE such as the Physical layer, Link Layer, etc. It is not </w:t>
+      </w:r>
+      <w:r>
+        <w:t xml:space="preserve">generally </w:t>
+      </w:r>
+      <w:r>
+        <w:t>necessary to know any of this to work with BLE</w:t>
+      </w:r>
+      <w:r>
+        <w:t xml:space="preserve"> firmware at the application layer </w:t>
+      </w:r>
+      <w:r>
+        <w:t>– that's the whole point of having a system built up from layers - but it is included for the sake of completeness.</w:t>
       </w:r>
     </w:p>
     <w:p>
@@ -115,7 +126,7 @@
         <w:rPr>
           <w:noProof/>
         </w:rPr>
-        <w:instrText xml:space="preserve"> PAGEREF _Toc530072201 \h </w:instrText>
+        <w:instrText xml:space="preserve"> PAGEREF _Toc7455379 \h </w:instrText>
       </w:r>
       <w:r>
         <w:rPr>
@@ -194,7 +205,7 @@
         <w:rPr>
           <w:noProof/>
         </w:rPr>
-        <w:instrText xml:space="preserve"> PAGEREF _Toc530072202 \h </w:instrText>
+        <w:instrText xml:space="preserve"> PAGEREF _Toc7455380 \h </w:instrText>
       </w:r>
       <w:r>
         <w:rPr>
@@ -273,7 +284,7 @@
         <w:rPr>
           <w:noProof/>
         </w:rPr>
-        <w:instrText xml:space="preserve"> PAGEREF _Toc530072203 \h </w:instrText>
+        <w:instrText xml:space="preserve"> PAGEREF _Toc7455381 \h </w:instrText>
       </w:r>
       <w:r>
         <w:rPr>
@@ -352,7 +363,7 @@
         <w:rPr>
           <w:noProof/>
         </w:rPr>
-        <w:instrText xml:space="preserve"> PAGEREF _Toc530072204 \h </w:instrText>
+        <w:instrText xml:space="preserve"> PAGEREF _Toc7455382 \h </w:instrText>
       </w:r>
       <w:r>
         <w:rPr>
@@ -431,7 +442,7 @@
         <w:rPr>
           <w:noProof/>
         </w:rPr>
-        <w:instrText xml:space="preserve"> PAGEREF _Toc530072205 \h </w:instrText>
+        <w:instrText xml:space="preserve"> PAGEREF _Toc7455383 \h </w:instrText>
       </w:r>
       <w:r>
         <w:rPr>
@@ -510,7 +521,7 @@
         <w:rPr>
           <w:noProof/>
         </w:rPr>
-        <w:instrText xml:space="preserve"> PAGEREF _Toc530072206 \h </w:instrText>
+        <w:instrText xml:space="preserve"> PAGEREF _Toc7455384 \h </w:instrText>
       </w:r>
       <w:r>
         <w:rPr>
@@ -589,7 +600,7 @@
         <w:rPr>
           <w:noProof/>
         </w:rPr>
-        <w:instrText xml:space="preserve"> PAGEREF _Toc530072207 \h </w:instrText>
+        <w:instrText xml:space="preserve"> PAGEREF _Toc7455385 \h </w:instrText>
       </w:r>
       <w:r>
         <w:rPr>
@@ -647,7 +658,7 @@
         <w:rPr>
           <w:noProof/>
         </w:rPr>
-        <w:instrText xml:space="preserve"> PAGEREF _Toc530072208 \h </w:instrText>
+        <w:instrText xml:space="preserve"> PAGEREF _Toc7455386 \h </w:instrText>
       </w:r>
       <w:r>
         <w:rPr>
@@ -726,7 +737,7 @@
         <w:rPr>
           <w:noProof/>
         </w:rPr>
-        <w:instrText xml:space="preserve"> PAGEREF _Toc530072209 \h </w:instrText>
+        <w:instrText xml:space="preserve"> PAGEREF _Toc7455387 \h </w:instrText>
       </w:r>
       <w:r>
         <w:rPr>
@@ -805,7 +816,7 @@
         <w:rPr>
           <w:noProof/>
         </w:rPr>
-        <w:instrText xml:space="preserve"> PAGEREF _Toc530072210 \h </w:instrText>
+        <w:instrText xml:space="preserve"> PAGEREF _Toc7455388 \h </w:instrText>
       </w:r>
       <w:r>
         <w:rPr>
@@ -861,7 +872,7 @@
       <w:pPr>
         <w:pStyle w:val="Heading1"/>
       </w:pPr>
-      <w:bookmarkStart w:id="1" w:name="_Toc530072201"/>
+      <w:bookmarkStart w:id="1" w:name="_Toc7455379"/>
       <w:r>
         <w:lastRenderedPageBreak/>
         <w:t xml:space="preserve">BLE </w:t>
@@ -988,7 +999,7 @@
       <w:pPr>
         <w:pStyle w:val="Heading1"/>
       </w:pPr>
-      <w:bookmarkStart w:id="2" w:name="_Toc530072202"/>
+      <w:bookmarkStart w:id="2" w:name="_Toc7455380"/>
       <w:r>
         <w:t>Stack</w:t>
       </w:r>
@@ -1027,10 +1038,10 @@
             <v:path o:extrusionok="f" gradientshapeok="t" o:connecttype="rect"/>
             <o:lock v:ext="edit" aspectratio="t"/>
           </v:shapetype>
-          <v:shape id="_x0000_i1025" type="#_x0000_t75" style="width:388.3pt;height:302.35pt" o:ole="">
+          <v:shape id="_x0000_i1025" type="#_x0000_t75" style="width:388.5pt;height:302.5pt" o:ole="">
             <v:imagedata r:id="rId8" o:title=""/>
           </v:shape>
-          <o:OLEObject Type="Embed" ProgID="Visio.Drawing.11" ShapeID="_x0000_i1025" DrawAspect="Content" ObjectID="_1617100655" r:id="rId9"/>
+          <o:OLEObject Type="Embed" ProgID="Visio.Drawing.11" ShapeID="_x0000_i1025" DrawAspect="Content" ObjectID="_1618068138" r:id="rId9"/>
         </w:object>
       </w:r>
     </w:p>
@@ -1038,7 +1049,7 @@
       <w:pPr>
         <w:pStyle w:val="Heading1"/>
       </w:pPr>
-      <w:bookmarkStart w:id="3" w:name="_Toc530072203"/>
+      <w:bookmarkStart w:id="3" w:name="_Toc7455381"/>
       <w:r>
         <w:lastRenderedPageBreak/>
         <w:t>Physical Layer (PHY)</w:t>
@@ -1158,7 +1169,7 @@
       <w:pPr>
         <w:pStyle w:val="Heading1"/>
       </w:pPr>
-      <w:bookmarkStart w:id="4" w:name="_Toc530072204"/>
+      <w:bookmarkStart w:id="4" w:name="_Toc7455382"/>
       <w:r>
         <w:lastRenderedPageBreak/>
         <w:t>Link Layer</w:t>
@@ -1309,7 +1320,7 @@
       <w:pPr>
         <w:pStyle w:val="Heading1"/>
       </w:pPr>
-      <w:bookmarkStart w:id="5" w:name="_Toc530072205"/>
+      <w:bookmarkStart w:id="5" w:name="_Toc7455383"/>
       <w:r>
         <w:t>Logical Link Control Adaptation Pr</w:t>
       </w:r>
@@ -1336,7 +1347,7 @@
       <w:pPr>
         <w:pStyle w:val="Heading1"/>
       </w:pPr>
-      <w:bookmarkStart w:id="6" w:name="_Toc530072206"/>
+      <w:bookmarkStart w:id="6" w:name="_Toc7455384"/>
       <w:r>
         <w:t>Generic Access Profile (GAP)</w:t>
       </w:r>
@@ -1495,7 +1506,7 @@
       <w:pPr>
         <w:pStyle w:val="Heading1"/>
       </w:pPr>
-      <w:bookmarkStart w:id="7" w:name="_Toc530072207"/>
+      <w:bookmarkStart w:id="7" w:name="_Toc7455385"/>
       <w:r>
         <w:lastRenderedPageBreak/>
         <w:t>Generic Attribute Profile (</w:t>
@@ -1705,7 +1716,7 @@
       <w:pPr>
         <w:pStyle w:val="Heading2"/>
       </w:pPr>
-      <w:bookmarkStart w:id="8" w:name="_Toc530072208"/>
+      <w:bookmarkStart w:id="8" w:name="_Toc7455386"/>
       <w:r>
         <w:lastRenderedPageBreak/>
         <w:t>Profiles, Services, Characteristics</w:t>
@@ -1926,7 +1937,7 @@
       <w:pPr>
         <w:pStyle w:val="Heading1"/>
       </w:pPr>
-      <w:bookmarkStart w:id="9" w:name="_Toc530072209"/>
+      <w:bookmarkStart w:id="9" w:name="_Toc7455387"/>
       <w:r>
         <w:lastRenderedPageBreak/>
         <w:t>Attribute Protocol (ATT)</w:t>
@@ -2139,7 +2150,7 @@
       <w:pPr>
         <w:pStyle w:val="Heading1"/>
       </w:pPr>
-      <w:bookmarkStart w:id="10" w:name="_Toc530072210"/>
+      <w:bookmarkStart w:id="10" w:name="_Toc7455388"/>
       <w:r>
         <w:lastRenderedPageBreak/>
         <w:t>Security</w:t>
@@ -2520,6 +2531,7 @@
       <w:r>
         <w:t>In Bluetooth v4.2, privacy 1.2 was introduced. This involves using a 48-bit resolvable private address (RPA) that can be changed frequently (every 1 second) to prevent tracking. Only peer devices that have the 128-bit identity resolving key (IRK) of a BLE device can connect to it.</w:t>
       </w:r>
+      <w:bookmarkEnd w:id="0"/>
     </w:p>
     <w:sectPr>
       <w:headerReference w:type="default" r:id="rId13"/>
@@ -2587,6 +2599,9 @@
             </w:pPr>
             <w:r>
               <w:t>Chapter 4 Bluetooth Low Energy (BLE)</w:t>
+            </w:r>
+            <w:r>
+              <w:t xml:space="preserve"> Protocol</w:t>
             </w:r>
             <w:r>
               <w:tab/>
@@ -6161,7 +6176,7 @@
   <w:style w:type="paragraph" w:default="1" w:styleId="Normal">
     <w:name w:val="Normal"/>
     <w:qFormat/>
-    <w:rsid w:val="000A31C3"/>
+    <w:rsid w:val="00DE61B5"/>
   </w:style>
   <w:style w:type="paragraph" w:styleId="Heading1">
     <w:name w:val="heading 1"/>
@@ -6280,7 +6295,7 @@
     <w:uiPriority w:val="1"/>
     <w:semiHidden/>
     <w:unhideWhenUsed/>
-    <w:rsid w:val="000A31C3"/>
+    <w:rsid w:val="00DE61B5"/>
   </w:style>
   <w:style w:type="table" w:default="1" w:styleId="TableNormal">
     <w:name w:val="Normal Table"/>
@@ -6302,7 +6317,7 @@
     <w:uiPriority w:val="99"/>
     <w:semiHidden/>
     <w:unhideWhenUsed/>
-    <w:rsid w:val="000A31C3"/>
+    <w:rsid w:val="00DE61B5"/>
   </w:style>
   <w:style w:type="character" w:customStyle="1" w:styleId="Heading1Char">
     <w:name w:val="Heading 1 Char"/>
@@ -7194,7 +7209,7 @@
 </file>
 
 <file path=customXml/itemProps1.xml><?xml version="1.0" encoding="utf-8"?>
-<ds:datastoreItem xmlns:ds="http://schemas.openxmlformats.org/officeDocument/2006/customXml" ds:itemID="{5FB377F2-1087-4BE5-B582-2D8F846F142E}">
+<ds:datastoreItem xmlns:ds="http://schemas.openxmlformats.org/officeDocument/2006/customXml" ds:itemID="{A323D1E5-1238-4CD6-96DB-05BE06151A00}">
   <ds:schemaRefs>
     <ds:schemaRef ds:uri="http://schemas.openxmlformats.org/officeDocument/2006/bibliography"/>
   </ds:schemaRefs>

--- a/labmanual/English/WBT101-04E-BLE-Protocol.docx
+++ b/labmanual/English/WBT101-04E-BLE-Protocol.docx
@@ -13,6 +13,7 @@
         </w:rPr>
       </w:pPr>
       <w:bookmarkStart w:id="0" w:name="_GoBack"/>
+      <w:bookmarkEnd w:id="0"/>
       <w:r>
         <w:rPr>
           <w:rStyle w:val="BookTitle"/>
@@ -1038,10 +1039,10 @@
             <v:path o:extrusionok="f" gradientshapeok="t" o:connecttype="rect"/>
             <o:lock v:ext="edit" aspectratio="t"/>
           </v:shapetype>
-          <v:shape id="_x0000_i1025" type="#_x0000_t75" style="width:388.5pt;height:302.5pt" o:ole="">
+          <v:shape id="_x0000_i1025" type="#_x0000_t75" style="width:388.15pt;height:302.4pt" o:ole="">
             <v:imagedata r:id="rId8" o:title=""/>
           </v:shape>
-          <o:OLEObject Type="Embed" ProgID="Visio.Drawing.11" ShapeID="_x0000_i1025" DrawAspect="Content" ObjectID="_1618068138" r:id="rId9"/>
+          <o:OLEObject Type="Embed" ProgID="Visio.Drawing.11" ShapeID="_x0000_i1025" DrawAspect="Content" ObjectID="_1618926871" r:id="rId9"/>
         </w:object>
       </w:r>
     </w:p>
@@ -2531,7 +2532,6 @@
       <w:r>
         <w:t>In Bluetooth v4.2, privacy 1.2 was introduced. This involves using a 48-bit resolvable private address (RPA) that can be changed frequently (every 1 second) to prevent tracking. Only peer devices that have the 128-bit identity resolving key (IRK) of a BLE device can connect to it.</w:t>
       </w:r>
-      <w:bookmarkEnd w:id="0"/>
     </w:p>
     <w:sectPr>
       <w:headerReference w:type="default" r:id="rId13"/>
@@ -6176,7 +6176,7 @@
   <w:style w:type="paragraph" w:default="1" w:styleId="Normal">
     <w:name w:val="Normal"/>
     <w:qFormat/>
-    <w:rsid w:val="00DE61B5"/>
+    <w:rsid w:val="005A10BA"/>
   </w:style>
   <w:style w:type="paragraph" w:styleId="Heading1">
     <w:name w:val="heading 1"/>
@@ -6295,7 +6295,7 @@
     <w:uiPriority w:val="1"/>
     <w:semiHidden/>
     <w:unhideWhenUsed/>
-    <w:rsid w:val="00DE61B5"/>
+    <w:rsid w:val="005A10BA"/>
   </w:style>
   <w:style w:type="table" w:default="1" w:styleId="TableNormal">
     <w:name w:val="Normal Table"/>
@@ -6317,7 +6317,7 @@
     <w:uiPriority w:val="99"/>
     <w:semiHidden/>
     <w:unhideWhenUsed/>
-    <w:rsid w:val="00DE61B5"/>
+    <w:rsid w:val="005A10BA"/>
   </w:style>
   <w:style w:type="character" w:customStyle="1" w:styleId="Heading1Char">
     <w:name w:val="Heading 1 Char"/>
@@ -7209,7 +7209,7 @@
 </file>
 
 <file path=customXml/itemProps1.xml><?xml version="1.0" encoding="utf-8"?>
-<ds:datastoreItem xmlns:ds="http://schemas.openxmlformats.org/officeDocument/2006/customXml" ds:itemID="{A323D1E5-1238-4CD6-96DB-05BE06151A00}">
+<ds:datastoreItem xmlns:ds="http://schemas.openxmlformats.org/officeDocument/2006/customXml" ds:itemID="{9AF9F822-85F4-4922-B951-CC2D35F566EF}">
   <ds:schemaRefs>
     <ds:schemaRef ds:uri="http://schemas.openxmlformats.org/officeDocument/2006/bibliography"/>
   </ds:schemaRefs>

--- a/labmanual/English/WBT101-04E-BLE-Protocol.docx
+++ b/labmanual/English/WBT101-04E-BLE-Protocol.docx
@@ -12,8 +12,6 @@
           <w:sz w:val="40"/>
         </w:rPr>
       </w:pPr>
-      <w:bookmarkStart w:id="0" w:name="_GoBack"/>
-      <w:bookmarkEnd w:id="0"/>
       <w:r>
         <w:rPr>
           <w:rStyle w:val="BookTitle"/>
@@ -127,7 +125,7 @@
         <w:rPr>
           <w:noProof/>
         </w:rPr>
-        <w:instrText xml:space="preserve"> PAGEREF _Toc7455379 \h </w:instrText>
+        <w:instrText xml:space="preserve"> PAGEREF _Toc8552338 \h </w:instrText>
       </w:r>
       <w:r>
         <w:rPr>
@@ -206,7 +204,7 @@
         <w:rPr>
           <w:noProof/>
         </w:rPr>
-        <w:instrText xml:space="preserve"> PAGEREF _Toc7455380 \h </w:instrText>
+        <w:instrText xml:space="preserve"> PAGEREF _Toc8552339 \h </w:instrText>
       </w:r>
       <w:r>
         <w:rPr>
@@ -285,7 +283,7 @@
         <w:rPr>
           <w:noProof/>
         </w:rPr>
-        <w:instrText xml:space="preserve"> PAGEREF _Toc7455381 \h </w:instrText>
+        <w:instrText xml:space="preserve"> PAGEREF _Toc8552340 \h </w:instrText>
       </w:r>
       <w:r>
         <w:rPr>
@@ -364,7 +362,7 @@
         <w:rPr>
           <w:noProof/>
         </w:rPr>
-        <w:instrText xml:space="preserve"> PAGEREF _Toc7455382 \h </w:instrText>
+        <w:instrText xml:space="preserve"> PAGEREF _Toc8552341 \h </w:instrText>
       </w:r>
       <w:r>
         <w:rPr>
@@ -443,7 +441,7 @@
         <w:rPr>
           <w:noProof/>
         </w:rPr>
-        <w:instrText xml:space="preserve"> PAGEREF _Toc7455383 \h </w:instrText>
+        <w:instrText xml:space="preserve"> PAGEREF _Toc8552342 \h </w:instrText>
       </w:r>
       <w:r>
         <w:rPr>
@@ -522,7 +520,7 @@
         <w:rPr>
           <w:noProof/>
         </w:rPr>
-        <w:instrText xml:space="preserve"> PAGEREF _Toc7455384 \h </w:instrText>
+        <w:instrText xml:space="preserve"> PAGEREF _Toc8552343 \h </w:instrText>
       </w:r>
       <w:r>
         <w:rPr>
@@ -601,7 +599,7 @@
         <w:rPr>
           <w:noProof/>
         </w:rPr>
-        <w:instrText xml:space="preserve"> PAGEREF _Toc7455385 \h </w:instrText>
+        <w:instrText xml:space="preserve"> PAGEREF _Toc8552344 \h </w:instrText>
       </w:r>
       <w:r>
         <w:rPr>
@@ -659,7 +657,7 @@
         <w:rPr>
           <w:noProof/>
         </w:rPr>
-        <w:instrText xml:space="preserve"> PAGEREF _Toc7455386 \h </w:instrText>
+        <w:instrText xml:space="preserve"> PAGEREF _Toc8552345 \h </w:instrText>
       </w:r>
       <w:r>
         <w:rPr>
@@ -738,7 +736,7 @@
         <w:rPr>
           <w:noProof/>
         </w:rPr>
-        <w:instrText xml:space="preserve"> PAGEREF _Toc7455387 \h </w:instrText>
+        <w:instrText xml:space="preserve"> PAGEREF _Toc8552346 \h </w:instrText>
       </w:r>
       <w:r>
         <w:rPr>
@@ -817,7 +815,7 @@
         <w:rPr>
           <w:noProof/>
         </w:rPr>
-        <w:instrText xml:space="preserve"> PAGEREF _Toc7455388 \h </w:instrText>
+        <w:instrText xml:space="preserve"> PAGEREF _Toc8552347 \h </w:instrText>
       </w:r>
       <w:r>
         <w:rPr>
@@ -868,12 +866,14 @@
         </w:rPr>
         <w:br w:type="page"/>
       </w:r>
+      <w:bookmarkStart w:id="0" w:name="_GoBack"/>
+      <w:bookmarkEnd w:id="0"/>
     </w:p>
     <w:p>
       <w:pPr>
         <w:pStyle w:val="Heading1"/>
       </w:pPr>
-      <w:bookmarkStart w:id="1" w:name="_Toc7455379"/>
+      <w:bookmarkStart w:id="1" w:name="_Toc8552338"/>
       <w:r>
         <w:lastRenderedPageBreak/>
         <w:t xml:space="preserve">BLE </w:t>
@@ -1000,7 +1000,7 @@
       <w:pPr>
         <w:pStyle w:val="Heading1"/>
       </w:pPr>
-      <w:bookmarkStart w:id="2" w:name="_Toc7455380"/>
+      <w:bookmarkStart w:id="2" w:name="_Toc8552339"/>
       <w:r>
         <w:t>Stack</w:t>
       </w:r>
@@ -1039,10 +1039,10 @@
             <v:path o:extrusionok="f" gradientshapeok="t" o:connecttype="rect"/>
             <o:lock v:ext="edit" aspectratio="t"/>
           </v:shapetype>
-          <v:shape id="_x0000_i1025" type="#_x0000_t75" style="width:388.15pt;height:302.4pt" o:ole="">
+          <v:shape id="_x0000_i1025" type="#_x0000_t75" style="width:388.2pt;height:302.4pt" o:ole="">
             <v:imagedata r:id="rId8" o:title=""/>
           </v:shape>
-          <o:OLEObject Type="Embed" ProgID="Visio.Drawing.11" ShapeID="_x0000_i1025" DrawAspect="Content" ObjectID="_1618926871" r:id="rId9"/>
+          <o:OLEObject Type="Embed" ProgID="Visio.Drawing.11" ShapeID="_x0000_i1025" DrawAspect="Content" ObjectID="_1619165097" r:id="rId9"/>
         </w:object>
       </w:r>
     </w:p>
@@ -1050,7 +1050,7 @@
       <w:pPr>
         <w:pStyle w:val="Heading1"/>
       </w:pPr>
-      <w:bookmarkStart w:id="3" w:name="_Toc7455381"/>
+      <w:bookmarkStart w:id="3" w:name="_Toc8552340"/>
       <w:r>
         <w:lastRenderedPageBreak/>
         <w:t>Physical Layer (PHY)</w:t>
@@ -1170,7 +1170,7 @@
       <w:pPr>
         <w:pStyle w:val="Heading1"/>
       </w:pPr>
-      <w:bookmarkStart w:id="4" w:name="_Toc7455382"/>
+      <w:bookmarkStart w:id="4" w:name="_Toc8552341"/>
       <w:r>
         <w:lastRenderedPageBreak/>
         <w:t>Link Layer</w:t>
@@ -1321,7 +1321,7 @@
       <w:pPr>
         <w:pStyle w:val="Heading1"/>
       </w:pPr>
-      <w:bookmarkStart w:id="5" w:name="_Toc7455383"/>
+      <w:bookmarkStart w:id="5" w:name="_Toc8552342"/>
       <w:r>
         <w:t>Logical Link Control Adaptation Pr</w:t>
       </w:r>
@@ -1348,7 +1348,7 @@
       <w:pPr>
         <w:pStyle w:val="Heading1"/>
       </w:pPr>
-      <w:bookmarkStart w:id="6" w:name="_Toc7455384"/>
+      <w:bookmarkStart w:id="6" w:name="_Toc8552343"/>
       <w:r>
         <w:t>Generic Access Profile (GAP)</w:t>
       </w:r>
@@ -1507,7 +1507,7 @@
       <w:pPr>
         <w:pStyle w:val="Heading1"/>
       </w:pPr>
-      <w:bookmarkStart w:id="7" w:name="_Toc7455385"/>
+      <w:bookmarkStart w:id="7" w:name="_Toc8552344"/>
       <w:r>
         <w:lastRenderedPageBreak/>
         <w:t>Generic Attribute Profile (</w:t>
@@ -1717,7 +1717,7 @@
       <w:pPr>
         <w:pStyle w:val="Heading2"/>
       </w:pPr>
-      <w:bookmarkStart w:id="8" w:name="_Toc7455386"/>
+      <w:bookmarkStart w:id="8" w:name="_Toc8552345"/>
       <w:r>
         <w:lastRenderedPageBreak/>
         <w:t>Profiles, Services, Characteristics</w:t>
@@ -1938,7 +1938,7 @@
       <w:pPr>
         <w:pStyle w:val="Heading1"/>
       </w:pPr>
-      <w:bookmarkStart w:id="9" w:name="_Toc7455387"/>
+      <w:bookmarkStart w:id="9" w:name="_Toc8552346"/>
       <w:r>
         <w:lastRenderedPageBreak/>
         <w:t>Attribute Protocol (ATT)</w:t>
@@ -2151,7 +2151,7 @@
       <w:pPr>
         <w:pStyle w:val="Heading1"/>
       </w:pPr>
-      <w:bookmarkStart w:id="10" w:name="_Toc7455388"/>
+      <w:bookmarkStart w:id="10" w:name="_Toc8552347"/>
       <w:r>
         <w:lastRenderedPageBreak/>
         <w:t>Security</w:t>
@@ -6176,7 +6176,7 @@
   <w:style w:type="paragraph" w:default="1" w:styleId="Normal">
     <w:name w:val="Normal"/>
     <w:qFormat/>
-    <w:rsid w:val="005A10BA"/>
+    <w:rsid w:val="00746A1A"/>
   </w:style>
   <w:style w:type="paragraph" w:styleId="Heading1">
     <w:name w:val="heading 1"/>
@@ -6295,7 +6295,7 @@
     <w:uiPriority w:val="1"/>
     <w:semiHidden/>
     <w:unhideWhenUsed/>
-    <w:rsid w:val="005A10BA"/>
+    <w:rsid w:val="00746A1A"/>
   </w:style>
   <w:style w:type="table" w:default="1" w:styleId="TableNormal">
     <w:name w:val="Normal Table"/>
@@ -6317,7 +6317,7 @@
     <w:uiPriority w:val="99"/>
     <w:semiHidden/>
     <w:unhideWhenUsed/>
-    <w:rsid w:val="005A10BA"/>
+    <w:rsid w:val="00746A1A"/>
   </w:style>
   <w:style w:type="character" w:customStyle="1" w:styleId="Heading1Char">
     <w:name w:val="Heading 1 Char"/>
@@ -7209,7 +7209,7 @@
 </file>
 
 <file path=customXml/itemProps1.xml><?xml version="1.0" encoding="utf-8"?>
-<ds:datastoreItem xmlns:ds="http://schemas.openxmlformats.org/officeDocument/2006/customXml" ds:itemID="{9AF9F822-85F4-4922-B951-CC2D35F566EF}">
+<ds:datastoreItem xmlns:ds="http://schemas.openxmlformats.org/officeDocument/2006/customXml" ds:itemID="{A5F31A3D-ED15-4139-9F50-0EEC9A3F79ED}">
   <ds:schemaRefs>
     <ds:schemaRef ds:uri="http://schemas.openxmlformats.org/officeDocument/2006/bibliography"/>
   </ds:schemaRefs>
